--- a/Unit 1 - Figure Drawing and Illustration/Assignment 1-2.docx
+++ b/Unit 1 - Figure Drawing and Illustration/Assignment 1-2.docx
@@ -192,6 +192,9 @@
           </w:tcPr>
           <w:p>
             <w:r>
+              <w:rPr>
+                <w:sz w:val="40"/>
+              </w:rPr>
               <w:t>Instructions</w:t>
             </w:r>
           </w:p>
@@ -210,9 +213,129 @@
             </w:tcBorders>
           </w:tcPr>
           <w:p>
-            <w:bookmarkStart w:id="0" w:name="_GoBack"/>
-            <w:bookmarkEnd w:id="0"/>
-          </w:p>
+            <w:pPr>
+              <w:rPr>
+                <w:b w:val="0"/>
+                <w:bCs w:val="0"/>
+              </w:rPr>
+            </w:pPr>
+            <w:r>
+              <w:t>Draw 6 full outfits</w:t>
+            </w:r>
+          </w:p>
+          <w:p>
+            <w:pPr>
+              <w:rPr>
+                <w:b w:val="0"/>
+                <w:bCs w:val="0"/>
+              </w:rPr>
+            </w:pPr>
+          </w:p>
+        </w:tc>
+      </w:tr>
+      <w:tr>
+        <w:tc>
+          <w:tcPr>
+            <w:cnfStyle w:val="001000000000" w:firstRow="0" w:lastRow="0" w:firstColumn="1" w:lastColumn="0" w:oddVBand="0" w:evenVBand="0" w:oddHBand="0" w:evenHBand="0" w:firstRowFirstColumn="0" w:firstRowLastColumn="0" w:lastRowFirstColumn="0" w:lastRowLastColumn="0"/>
+            <w:tcW w:w="9350" w:type="dxa"/>
+            <w:tcBorders>
+              <w:right w:val="single" w:sz="4" w:space="0" w:color="9F8351" w:themeColor="accent3"/>
+            </w:tcBorders>
+          </w:tcPr>
+          <w:p>
+            <w:pPr>
+              <w:rPr>
+                <w:b w:val="0"/>
+                <w:bCs w:val="0"/>
+              </w:rPr>
+            </w:pPr>
+            <w:r>
+              <w:t>Use croquis templates or last assignments figure drawings</w:t>
+            </w:r>
+          </w:p>
+          <w:p>
+            <w:pPr>
+              <w:rPr>
+                <w:b w:val="0"/>
+                <w:bCs w:val="0"/>
+              </w:rPr>
+            </w:pPr>
+          </w:p>
+        </w:tc>
+      </w:tr>
+      <w:tr>
+        <w:trPr>
+          <w:cnfStyle w:val="000000100000" w:firstRow="0" w:lastRow="0" w:firstColumn="0" w:lastColumn="0" w:oddVBand="0" w:evenVBand="0" w:oddHBand="1" w:evenHBand="0" w:firstRowFirstColumn="0" w:firstRowLastColumn="0" w:lastRowFirstColumn="0" w:lastRowLastColumn="0"/>
+        </w:trPr>
+        <w:tc>
+          <w:tcPr>
+            <w:cnfStyle w:val="001000000000" w:firstRow="0" w:lastRow="0" w:firstColumn="1" w:lastColumn="0" w:oddVBand="0" w:evenVBand="0" w:oddHBand="0" w:evenHBand="0" w:firstRowFirstColumn="0" w:firstRowLastColumn="0" w:lastRowFirstColumn="0" w:lastRowLastColumn="0"/>
+            <w:tcW w:w="9350" w:type="dxa"/>
+            <w:tcBorders>
+              <w:right w:val="single" w:sz="4" w:space="0" w:color="9F8351" w:themeColor="accent3"/>
+            </w:tcBorders>
+          </w:tcPr>
+          <w:p>
+            <w:pPr>
+              <w:rPr>
+                <w:b w:val="0"/>
+                <w:bCs w:val="0"/>
+              </w:rPr>
+            </w:pPr>
+            <w:r>
+              <w:t>Outfits do not have to be cohesive or themed</w:t>
+            </w:r>
+          </w:p>
+          <w:p/>
+        </w:tc>
+      </w:tr>
+      <w:tr>
+        <w:tc>
+          <w:tcPr>
+            <w:cnfStyle w:val="001000000000" w:firstRow="0" w:lastRow="0" w:firstColumn="1" w:lastColumn="0" w:oddVBand="0" w:evenVBand="0" w:oddHBand="0" w:evenHBand="0" w:firstRowFirstColumn="0" w:firstRowLastColumn="0" w:lastRowFirstColumn="0" w:lastRowLastColumn="0"/>
+            <w:tcW w:w="9350" w:type="dxa"/>
+            <w:tcBorders>
+              <w:right w:val="single" w:sz="4" w:space="0" w:color="9F8351" w:themeColor="accent3"/>
+            </w:tcBorders>
+          </w:tcPr>
+          <w:p>
+            <w:pPr>
+              <w:rPr>
+                <w:b w:val="0"/>
+                <w:bCs w:val="0"/>
+              </w:rPr>
+            </w:pPr>
+            <w:r>
+              <w:t>Each outfit must include a top, a bottom, and an accessory</w:t>
+            </w:r>
+          </w:p>
+          <w:p/>
+        </w:tc>
+      </w:tr>
+      <w:tr>
+        <w:trPr>
+          <w:cnfStyle w:val="000000100000" w:firstRow="0" w:lastRow="0" w:firstColumn="0" w:lastColumn="0" w:oddVBand="0" w:evenVBand="0" w:oddHBand="1" w:evenHBand="0" w:firstRowFirstColumn="0" w:firstRowLastColumn="0" w:lastRowFirstColumn="0" w:lastRowLastColumn="0"/>
+        </w:trPr>
+        <w:tc>
+          <w:tcPr>
+            <w:cnfStyle w:val="001000000000" w:firstRow="0" w:lastRow="0" w:firstColumn="1" w:lastColumn="0" w:oddVBand="0" w:evenVBand="0" w:oddHBand="0" w:evenHBand="0" w:firstRowFirstColumn="0" w:firstRowLastColumn="0" w:lastRowFirstColumn="0" w:lastRowLastColumn="0"/>
+            <w:tcW w:w="9350" w:type="dxa"/>
+            <w:tcBorders>
+              <w:right w:val="single" w:sz="4" w:space="0" w:color="9F8351" w:themeColor="accent3"/>
+            </w:tcBorders>
+          </w:tcPr>
+          <w:p>
+            <w:pPr>
+              <w:rPr>
+                <w:b w:val="0"/>
+                <w:bCs w:val="0"/>
+              </w:rPr>
+            </w:pPr>
+            <w:r>
+              <w:t>You may add more items than that</w:t>
+            </w:r>
+          </w:p>
+          <w:p/>
         </w:tc>
       </w:tr>
     </w:tbl>
@@ -243,9 +366,28 @@
             </w:tcBorders>
           </w:tcPr>
           <w:p>
-            <w:r>
+            <w:pPr>
+              <w:rPr>
+                <w:b w:val="0"/>
+                <w:bCs w:val="0"/>
+                <w:sz w:val="36"/>
+              </w:rPr>
+            </w:pPr>
+            <w:r>
+              <w:rPr>
+                <w:sz w:val="36"/>
+              </w:rPr>
               <w:t>Grading Rubric</w:t>
             </w:r>
+          </w:p>
+          <w:p>
+            <w:pPr>
+              <w:rPr>
+                <w:sz w:val="36"/>
+              </w:rPr>
+            </w:pPr>
+            <w:bookmarkStart w:id="0" w:name="_GoBack"/>
+            <w:bookmarkEnd w:id="0"/>
           </w:p>
         </w:tc>
         <w:tc>
@@ -260,8 +402,25 @@
             <w:pPr>
               <w:jc w:val="center"/>
               <w:cnfStyle w:val="100000000000" w:firstRow="1" w:lastRow="0" w:firstColumn="0" w:lastColumn="0" w:oddVBand="0" w:evenVBand="0" w:oddHBand="0" w:evenHBand="0" w:firstRowFirstColumn="0" w:firstRowLastColumn="0" w:lastRowFirstColumn="0" w:lastRowLastColumn="0"/>
-            </w:pPr>
-            <w:r>
+              <w:rPr>
+                <w:b w:val="0"/>
+                <w:bCs w:val="0"/>
+                <w:sz w:val="36"/>
+              </w:rPr>
+            </w:pPr>
+          </w:p>
+          <w:p>
+            <w:pPr>
+              <w:jc w:val="center"/>
+              <w:cnfStyle w:val="100000000000" w:firstRow="1" w:lastRow="0" w:firstColumn="0" w:lastColumn="0" w:oddVBand="0" w:evenVBand="0" w:oddHBand="0" w:evenHBand="0" w:firstRowFirstColumn="0" w:firstRowLastColumn="0" w:lastRowFirstColumn="0" w:lastRowLastColumn="0"/>
+              <w:rPr>
+                <w:sz w:val="36"/>
+              </w:rPr>
+            </w:pPr>
+            <w:r>
+              <w:rPr>
+                <w:sz w:val="36"/>
+              </w:rPr>
               <w:t>4</w:t>
             </w:r>
           </w:p>
@@ -278,8 +437,25 @@
             <w:pPr>
               <w:jc w:val="center"/>
               <w:cnfStyle w:val="100000000000" w:firstRow="1" w:lastRow="0" w:firstColumn="0" w:lastColumn="0" w:oddVBand="0" w:evenVBand="0" w:oddHBand="0" w:evenHBand="0" w:firstRowFirstColumn="0" w:firstRowLastColumn="0" w:lastRowFirstColumn="0" w:lastRowLastColumn="0"/>
-            </w:pPr>
-            <w:r>
+              <w:rPr>
+                <w:b w:val="0"/>
+                <w:bCs w:val="0"/>
+                <w:sz w:val="36"/>
+              </w:rPr>
+            </w:pPr>
+          </w:p>
+          <w:p>
+            <w:pPr>
+              <w:jc w:val="center"/>
+              <w:cnfStyle w:val="100000000000" w:firstRow="1" w:lastRow="0" w:firstColumn="0" w:lastColumn="0" w:oddVBand="0" w:evenVBand="0" w:oddHBand="0" w:evenHBand="0" w:firstRowFirstColumn="0" w:firstRowLastColumn="0" w:lastRowFirstColumn="0" w:lastRowLastColumn="0"/>
+              <w:rPr>
+                <w:sz w:val="36"/>
+              </w:rPr>
+            </w:pPr>
+            <w:r>
+              <w:rPr>
+                <w:sz w:val="36"/>
+              </w:rPr>
               <w:t>3</w:t>
             </w:r>
           </w:p>
@@ -296,8 +472,25 @@
             <w:pPr>
               <w:jc w:val="center"/>
               <w:cnfStyle w:val="100000000000" w:firstRow="1" w:lastRow="0" w:firstColumn="0" w:lastColumn="0" w:oddVBand="0" w:evenVBand="0" w:oddHBand="0" w:evenHBand="0" w:firstRowFirstColumn="0" w:firstRowLastColumn="0" w:lastRowFirstColumn="0" w:lastRowLastColumn="0"/>
-            </w:pPr>
-            <w:r>
+              <w:rPr>
+                <w:b w:val="0"/>
+                <w:bCs w:val="0"/>
+                <w:sz w:val="36"/>
+              </w:rPr>
+            </w:pPr>
+          </w:p>
+          <w:p>
+            <w:pPr>
+              <w:jc w:val="center"/>
+              <w:cnfStyle w:val="100000000000" w:firstRow="1" w:lastRow="0" w:firstColumn="0" w:lastColumn="0" w:oddVBand="0" w:evenVBand="0" w:oddHBand="0" w:evenHBand="0" w:firstRowFirstColumn="0" w:firstRowLastColumn="0" w:lastRowFirstColumn="0" w:lastRowLastColumn="0"/>
+              <w:rPr>
+                <w:sz w:val="36"/>
+              </w:rPr>
+            </w:pPr>
+            <w:r>
+              <w:rPr>
+                <w:sz w:val="36"/>
+              </w:rPr>
               <w:t>2</w:t>
             </w:r>
           </w:p>
@@ -313,8 +506,25 @@
             <w:pPr>
               <w:jc w:val="center"/>
               <w:cnfStyle w:val="100000000000" w:firstRow="1" w:lastRow="0" w:firstColumn="0" w:lastColumn="0" w:oddVBand="0" w:evenVBand="0" w:oddHBand="0" w:evenHBand="0" w:firstRowFirstColumn="0" w:firstRowLastColumn="0" w:lastRowFirstColumn="0" w:lastRowLastColumn="0"/>
-            </w:pPr>
-            <w:r>
+              <w:rPr>
+                <w:b w:val="0"/>
+                <w:bCs w:val="0"/>
+                <w:sz w:val="36"/>
+              </w:rPr>
+            </w:pPr>
+          </w:p>
+          <w:p>
+            <w:pPr>
+              <w:jc w:val="center"/>
+              <w:cnfStyle w:val="100000000000" w:firstRow="1" w:lastRow="0" w:firstColumn="0" w:lastColumn="0" w:oddVBand="0" w:evenVBand="0" w:oddHBand="0" w:evenHBand="0" w:firstRowFirstColumn="0" w:firstRowLastColumn="0" w:lastRowFirstColumn="0" w:lastRowLastColumn="0"/>
+              <w:rPr>
+                <w:sz w:val="36"/>
+              </w:rPr>
+            </w:pPr>
+            <w:r>
+              <w:rPr>
+                <w:sz w:val="36"/>
+              </w:rPr>
               <w:t>1</w:t>
             </w:r>
           </w:p>
@@ -329,7 +539,19 @@
             <w:cnfStyle w:val="001000000000" w:firstRow="0" w:lastRow="0" w:firstColumn="1" w:lastColumn="0" w:oddVBand="0" w:evenVBand="0" w:oddHBand="0" w:evenHBand="0" w:firstRowFirstColumn="0" w:firstRowLastColumn="0" w:lastRowFirstColumn="0" w:lastRowLastColumn="0"/>
             <w:tcW w:w="1870" w:type="dxa"/>
           </w:tcPr>
-          <w:p/>
+          <w:p>
+            <w:pPr>
+              <w:rPr>
+                <w:sz w:val="28"/>
+              </w:rPr>
+            </w:pPr>
+            <w:r>
+              <w:rPr>
+                <w:sz w:val="28"/>
+              </w:rPr>
+              <w:t>Creativity</w:t>
+            </w:r>
+          </w:p>
         </w:tc>
         <w:tc>
           <w:tcPr>
@@ -339,6 +561,14 @@
             <w:pPr>
               <w:cnfStyle w:val="000000100000" w:firstRow="0" w:lastRow="0" w:firstColumn="0" w:lastColumn="0" w:oddVBand="0" w:evenVBand="0" w:oddHBand="1" w:evenHBand="0" w:firstRowFirstColumn="0" w:firstRowLastColumn="0" w:lastRowFirstColumn="0" w:lastRowLastColumn="0"/>
             </w:pPr>
+            <w:r>
+              <w:t>All 6 designs are creative and unique</w:t>
+            </w:r>
+          </w:p>
+          <w:p>
+            <w:pPr>
+              <w:cnfStyle w:val="000000100000" w:firstRow="0" w:lastRow="0" w:firstColumn="0" w:lastColumn="0" w:oddVBand="0" w:evenVBand="0" w:oddHBand="1" w:evenHBand="0" w:firstRowFirstColumn="0" w:firstRowLastColumn="0" w:lastRowFirstColumn="0" w:lastRowLastColumn="0"/>
+            </w:pPr>
           </w:p>
         </w:tc>
         <w:tc>
@@ -349,6 +579,9 @@
             <w:pPr>
               <w:cnfStyle w:val="000000100000" w:firstRow="0" w:lastRow="0" w:firstColumn="0" w:lastColumn="0" w:oddVBand="0" w:evenVBand="0" w:oddHBand="1" w:evenHBand="0" w:firstRowFirstColumn="0" w:firstRowLastColumn="0" w:lastRowFirstColumn="0" w:lastRowLastColumn="0"/>
             </w:pPr>
+            <w:r>
+              <w:t>5 designs are creative and unique</w:t>
+            </w:r>
           </w:p>
         </w:tc>
         <w:tc>
@@ -359,6 +592,9 @@
             <w:pPr>
               <w:cnfStyle w:val="000000100000" w:firstRow="0" w:lastRow="0" w:firstColumn="0" w:lastColumn="0" w:oddVBand="0" w:evenVBand="0" w:oddHBand="1" w:evenHBand="0" w:firstRowFirstColumn="0" w:firstRowLastColumn="0" w:lastRowFirstColumn="0" w:lastRowLastColumn="0"/>
             </w:pPr>
+            <w:r>
+              <w:t>4 designs are creative and unique</w:t>
+            </w:r>
           </w:p>
         </w:tc>
         <w:tc>
@@ -369,6 +605,172 @@
             <w:pPr>
               <w:cnfStyle w:val="000000100000" w:firstRow="0" w:lastRow="0" w:firstColumn="0" w:lastColumn="0" w:oddVBand="0" w:evenVBand="0" w:oddHBand="1" w:evenHBand="0" w:firstRowFirstColumn="0" w:firstRowLastColumn="0" w:lastRowFirstColumn="0" w:lastRowLastColumn="0"/>
             </w:pPr>
+            <w:r>
+              <w:t>3 or less designs are creative or unique</w:t>
+            </w:r>
+          </w:p>
+        </w:tc>
+      </w:tr>
+      <w:tr>
+        <w:tc>
+          <w:tcPr>
+            <w:cnfStyle w:val="001000000000" w:firstRow="0" w:lastRow="0" w:firstColumn="1" w:lastColumn="0" w:oddVBand="0" w:evenVBand="0" w:oddHBand="0" w:evenHBand="0" w:firstRowFirstColumn="0" w:firstRowLastColumn="0" w:lastRowFirstColumn="0" w:lastRowLastColumn="0"/>
+            <w:tcW w:w="1870" w:type="dxa"/>
+          </w:tcPr>
+          <w:p>
+            <w:pPr>
+              <w:rPr>
+                <w:sz w:val="28"/>
+              </w:rPr>
+            </w:pPr>
+            <w:r>
+              <w:rPr>
+                <w:sz w:val="28"/>
+              </w:rPr>
+              <w:t>Complete Outfits</w:t>
+            </w:r>
+          </w:p>
+        </w:tc>
+        <w:tc>
+          <w:tcPr>
+            <w:tcW w:w="1870" w:type="dxa"/>
+          </w:tcPr>
+          <w:p>
+            <w:pPr>
+              <w:cnfStyle w:val="000000000000" w:firstRow="0" w:lastRow="0" w:firstColumn="0" w:lastColumn="0" w:oddVBand="0" w:evenVBand="0" w:oddHBand="0" w:evenHBand="0" w:firstRowFirstColumn="0" w:firstRowLastColumn="0" w:lastRowFirstColumn="0" w:lastRowLastColumn="0"/>
+            </w:pPr>
+            <w:r>
+              <w:t>All 6 outfits are complete with at least 1 top, 1 bottom, and 1 accessory.</w:t>
+            </w:r>
+          </w:p>
+        </w:tc>
+        <w:tc>
+          <w:tcPr>
+            <w:tcW w:w="1870" w:type="dxa"/>
+          </w:tcPr>
+          <w:p>
+            <w:pPr>
+              <w:cnfStyle w:val="000000000000" w:firstRow="0" w:lastRow="0" w:firstColumn="0" w:lastColumn="0" w:oddVBand="0" w:evenVBand="0" w:oddHBand="0" w:evenHBand="0" w:firstRowFirstColumn="0" w:firstRowLastColumn="0" w:lastRowFirstColumn="0" w:lastRowLastColumn="0"/>
+            </w:pPr>
+            <w:r>
+              <w:t>5</w:t>
+            </w:r>
+            <w:r>
+              <w:t xml:space="preserve"> outfits are complete with at least 1 top, 1 bottom, and 1 accessory.</w:t>
+            </w:r>
+          </w:p>
+        </w:tc>
+        <w:tc>
+          <w:tcPr>
+            <w:tcW w:w="1870" w:type="dxa"/>
+          </w:tcPr>
+          <w:p>
+            <w:pPr>
+              <w:cnfStyle w:val="000000000000" w:firstRow="0" w:lastRow="0" w:firstColumn="0" w:lastColumn="0" w:oddVBand="0" w:evenVBand="0" w:oddHBand="0" w:evenHBand="0" w:firstRowFirstColumn="0" w:firstRowLastColumn="0" w:lastRowFirstColumn="0" w:lastRowLastColumn="0"/>
+            </w:pPr>
+            <w:r>
+              <w:t xml:space="preserve">4 </w:t>
+            </w:r>
+            <w:r>
+              <w:t>outfits are complete with at least 1 top, 1 bottom, and 1 accessory.</w:t>
+            </w:r>
+          </w:p>
+        </w:tc>
+        <w:tc>
+          <w:tcPr>
+            <w:tcW w:w="1870" w:type="dxa"/>
+          </w:tcPr>
+          <w:p>
+            <w:pPr>
+              <w:cnfStyle w:val="000000000000" w:firstRow="0" w:lastRow="0" w:firstColumn="0" w:lastColumn="0" w:oddVBand="0" w:evenVBand="0" w:oddHBand="0" w:evenHBand="0" w:firstRowFirstColumn="0" w:firstRowLastColumn="0" w:lastRowFirstColumn="0" w:lastRowLastColumn="0"/>
+            </w:pPr>
+            <w:r>
+              <w:t xml:space="preserve">3 or less </w:t>
+            </w:r>
+            <w:r>
+              <w:t>outfits are complete with at least 1 top, 1 bottom, and 1 accessory.</w:t>
+            </w:r>
+          </w:p>
+        </w:tc>
+      </w:tr>
+      <w:tr>
+        <w:trPr>
+          <w:cnfStyle w:val="000000100000" w:firstRow="0" w:lastRow="0" w:firstColumn="0" w:lastColumn="0" w:oddVBand="0" w:evenVBand="0" w:oddHBand="1" w:evenHBand="0" w:firstRowFirstColumn="0" w:firstRowLastColumn="0" w:lastRowFirstColumn="0" w:lastRowLastColumn="0"/>
+        </w:trPr>
+        <w:tc>
+          <w:tcPr>
+            <w:cnfStyle w:val="001000000000" w:firstRow="0" w:lastRow="0" w:firstColumn="1" w:lastColumn="0" w:oddVBand="0" w:evenVBand="0" w:oddHBand="0" w:evenHBand="0" w:firstRowFirstColumn="0" w:firstRowLastColumn="0" w:lastRowFirstColumn="0" w:lastRowLastColumn="0"/>
+            <w:tcW w:w="1870" w:type="dxa"/>
+          </w:tcPr>
+          <w:p>
+            <w:pPr>
+              <w:rPr>
+                <w:sz w:val="28"/>
+              </w:rPr>
+            </w:pPr>
+            <w:r>
+              <w:rPr>
+                <w:sz w:val="28"/>
+              </w:rPr>
+              <w:t>Overall</w:t>
+            </w:r>
+          </w:p>
+        </w:tc>
+        <w:tc>
+          <w:tcPr>
+            <w:tcW w:w="1870" w:type="dxa"/>
+          </w:tcPr>
+          <w:p>
+            <w:pPr>
+              <w:cnfStyle w:val="000000100000" w:firstRow="0" w:lastRow="0" w:firstColumn="0" w:lastColumn="0" w:oddVBand="0" w:evenVBand="0" w:oddHBand="1" w:evenHBand="0" w:firstRowFirstColumn="0" w:firstRowLastColumn="0" w:lastRowFirstColumn="0" w:lastRowLastColumn="0"/>
+            </w:pPr>
+            <w:r>
+              <w:t>Effort was obviously put in</w:t>
+            </w:r>
+          </w:p>
+          <w:p>
+            <w:pPr>
+              <w:cnfStyle w:val="000000100000" w:firstRow="0" w:lastRow="0" w:firstColumn="0" w:lastColumn="0" w:oddVBand="0" w:evenVBand="0" w:oddHBand="1" w:evenHBand="0" w:firstRowFirstColumn="0" w:firstRowLastColumn="0" w:lastRowFirstColumn="0" w:lastRowLastColumn="0"/>
+            </w:pPr>
+          </w:p>
+        </w:tc>
+        <w:tc>
+          <w:tcPr>
+            <w:tcW w:w="1870" w:type="dxa"/>
+          </w:tcPr>
+          <w:p>
+            <w:pPr>
+              <w:cnfStyle w:val="000000100000" w:firstRow="0" w:lastRow="0" w:firstColumn="0" w:lastColumn="0" w:oddVBand="0" w:evenVBand="0" w:oddHBand="1" w:evenHBand="0" w:firstRowFirstColumn="0" w:firstRowLastColumn="0" w:lastRowFirstColumn="0" w:lastRowLastColumn="0"/>
+            </w:pPr>
+            <w:r>
+              <w:t>Effort was mostly put in</w:t>
+            </w:r>
+          </w:p>
+        </w:tc>
+        <w:tc>
+          <w:tcPr>
+            <w:tcW w:w="1870" w:type="dxa"/>
+          </w:tcPr>
+          <w:p>
+            <w:pPr>
+              <w:cnfStyle w:val="000000100000" w:firstRow="0" w:lastRow="0" w:firstColumn="0" w:lastColumn="0" w:oddVBand="0" w:evenVBand="0" w:oddHBand="1" w:evenHBand="0" w:firstRowFirstColumn="0" w:firstRowLastColumn="0" w:lastRowFirstColumn="0" w:lastRowLastColumn="0"/>
+            </w:pPr>
+            <w:r>
+              <w:t>There was only a little effort</w:t>
+            </w:r>
+          </w:p>
+        </w:tc>
+        <w:tc>
+          <w:tcPr>
+            <w:tcW w:w="1870" w:type="dxa"/>
+          </w:tcPr>
+          <w:p>
+            <w:pPr>
+              <w:cnfStyle w:val="000000100000" w:firstRow="0" w:lastRow="0" w:firstColumn="0" w:lastColumn="0" w:oddVBand="0" w:evenVBand="0" w:oddHBand="1" w:evenHBand="0" w:firstRowFirstColumn="0" w:firstRowLastColumn="0" w:lastRowFirstColumn="0" w:lastRowLastColumn="0"/>
+            </w:pPr>
+            <w:r>
+              <w:t>No effort</w:t>
+            </w:r>
           </w:p>
         </w:tc>
       </w:tr>
@@ -1701,18 +2103,18 @@
 </file>
 
 <file path=customXml/item2.xml><?xml version="1.0" encoding="utf-8"?>
+<p:properties xmlns:p="http://schemas.microsoft.com/office/2006/metadata/properties" xmlns:xsi="http://www.w3.org/2001/XMLSchema-instance" xmlns:pc="http://schemas.microsoft.com/office/infopath/2007/PartnerControls">
+  <documentManagement/>
+</p:properties>
+</file>
+
+<file path=customXml/item3.xml><?xml version="1.0" encoding="utf-8"?>
 <?mso-contentType ?>
 <FormTemplates xmlns="http://schemas.microsoft.com/sharepoint/v3/contenttype/forms">
   <Display>DocumentLibraryForm</Display>
   <Edit>DocumentLibraryForm</Edit>
   <New>DocumentLibraryForm</New>
 </FormTemplates>
-</file>
-
-<file path=customXml/item3.xml><?xml version="1.0" encoding="utf-8"?>
-<p:properties xmlns:p="http://schemas.microsoft.com/office/2006/metadata/properties" xmlns:xsi="http://www.w3.org/2001/XMLSchema-instance" xmlns:pc="http://schemas.microsoft.com/office/infopath/2007/PartnerControls">
-  <documentManagement/>
-</p:properties>
 </file>
 
 <file path=customXml/itemProps1.xml><?xml version="1.0" encoding="utf-8"?>
@@ -1734,25 +2136,25 @@
 </file>
 
 <file path=customXml/itemProps2.xml><?xml version="1.0" encoding="utf-8"?>
+<ds:datastoreItem xmlns:ds="http://schemas.openxmlformats.org/officeDocument/2006/customXml" ds:itemID="{15E1872A-59FE-42CD-A3BE-7FEC38040FBF}">
+  <ds:schemaRefs>
+    <ds:schemaRef ds:uri="a226a929-813b-4430-a398-5fab01598312"/>
+    <ds:schemaRef ds:uri="http://schemas.microsoft.com/office/infopath/2007/PartnerControls"/>
+    <ds:schemaRef ds:uri="http://www.w3.org/XML/1998/namespace"/>
+    <ds:schemaRef ds:uri="http://purl.org/dc/dcmitype/"/>
+    <ds:schemaRef ds:uri="http://purl.org/dc/terms/"/>
+    <ds:schemaRef ds:uri="http://schemas.openxmlformats.org/package/2006/metadata/core-properties"/>
+    <ds:schemaRef ds:uri="http://schemas.microsoft.com/office/2006/metadata/properties"/>
+    <ds:schemaRef ds:uri="http://schemas.microsoft.com/office/2006/documentManagement/types"/>
+    <ds:schemaRef ds:uri="http://purl.org/dc/elements/1.1/"/>
+  </ds:schemaRefs>
+</ds:datastoreItem>
+</file>
+
+<file path=customXml/itemProps3.xml><?xml version="1.0" encoding="utf-8"?>
 <ds:datastoreItem xmlns:ds="http://schemas.openxmlformats.org/officeDocument/2006/customXml" ds:itemID="{FB1D10B7-040D-4E3F-8A18-8C7991D63BF5}">
   <ds:schemaRefs>
     <ds:schemaRef ds:uri="http://schemas.microsoft.com/sharepoint/v3/contenttype/forms"/>
   </ds:schemaRefs>
 </ds:datastoreItem>
-</file>
-
-<file path=customXml/itemProps3.xml><?xml version="1.0" encoding="utf-8"?>
-<ds:datastoreItem xmlns:ds="http://schemas.openxmlformats.org/officeDocument/2006/customXml" ds:itemID="{15E1872A-59FE-42CD-A3BE-7FEC38040FBF}">
-  <ds:schemaRefs>
-    <ds:schemaRef ds:uri="http://purl.org/dc/dcmitype/"/>
-    <ds:schemaRef ds:uri="http://schemas.openxmlformats.org/package/2006/metadata/core-properties"/>
-    <ds:schemaRef ds:uri="http://schemas.microsoft.com/office/2006/metadata/properties"/>
-    <ds:schemaRef ds:uri="http://purl.org/dc/terms/"/>
-    <ds:schemaRef ds:uri="http://schemas.microsoft.com/office/infopath/2007/PartnerControls"/>
-    <ds:schemaRef ds:uri="http://purl.org/dc/elements/1.1/"/>
-    <ds:schemaRef ds:uri="http://schemas.microsoft.com/office/2006/documentManagement/types"/>
-    <ds:schemaRef ds:uri="a226a929-813b-4430-a398-5fab01598312"/>
-    <ds:schemaRef ds:uri="http://www.w3.org/XML/1998/namespace"/>
-  </ds:schemaRefs>
-</ds:datastoreItem>
 </file>